--- a/sync/BRENT.ICE.INTRADAY.docx
+++ b/sync/BRENT.ICE.INTRADAY.docx
@@ -7806,6 +7806,2944 @@
       </w:pPr>
       <w:r>
         <w:rPr/>
+      </w:r>
+    </w:p>
+    <w:p>
+      <w:pPr>
+        <w:pStyle w:val="Normal"/>
+        <w:rPr/>
+      </w:pPr>
+      <w:r>
+        <w:rPr/>
+      </w:r>
+    </w:p>
+    <w:p>
+      <w:pPr>
+        <w:pStyle w:val="Normal"/>
+        <w:rPr>
+          <w:highlight w:val="yellow"/>
+        </w:rPr>
+      </w:pPr>
+      <w:r>
+        <w:rPr>
+          <w:highlight w:val="yellow"/>
+        </w:rPr>
+        <w:t>BRENT.ICE.INTRADAY, [08.09.20 14:47]</w:t>
+      </w:r>
+    </w:p>
+    <w:p>
+      <w:pPr>
+        <w:pStyle w:val="Normal"/>
+        <w:rPr>
+          <w:highlight w:val="yellow"/>
+        </w:rPr>
+      </w:pPr>
+      <w:r>
+        <w:rPr>
+          <w:highlight w:val="yellow"/>
+        </w:rPr>
+        <w:t>40.20 покупка.</w:t>
+      </w:r>
+    </w:p>
+    <w:p>
+      <w:pPr>
+        <w:pStyle w:val="Normal"/>
+        <w:rPr>
+          <w:highlight w:val="yellow"/>
+        </w:rPr>
+      </w:pPr>
+      <w:r>
+        <w:rPr>
+          <w:highlight w:val="yellow"/>
+        </w:rPr>
+        <w:t>Стоп 39.84</w:t>
+      </w:r>
+    </w:p>
+    <w:p>
+      <w:pPr>
+        <w:pStyle w:val="Normal"/>
+        <w:rPr>
+          <w:highlight w:val="yellow"/>
+        </w:rPr>
+      </w:pPr>
+      <w:r>
+        <w:rPr>
+          <w:highlight w:val="yellow"/>
+        </w:rPr>
+      </w:r>
+    </w:p>
+    <w:p>
+      <w:pPr>
+        <w:pStyle w:val="Normal"/>
+        <w:rPr>
+          <w:highlight w:val="yellow"/>
+        </w:rPr>
+      </w:pPr>
+      <w:r>
+        <w:rPr>
+          <w:highlight w:val="yellow"/>
+        </w:rPr>
+        <w:t>BRENT.ICE.INTRADAY, [08.09.20 15:24]</w:t>
+      </w:r>
+    </w:p>
+    <w:p>
+      <w:pPr>
+        <w:pStyle w:val="Normal"/>
+        <w:rPr>
+          <w:highlight w:val="yellow"/>
+        </w:rPr>
+      </w:pPr>
+      <w:r>
+        <w:rPr>
+          <w:highlight w:val="yellow"/>
+        </w:rPr>
+        <w:t>[In reply to BRENT.ICE.INTRADAY]</w:t>
+      </w:r>
+    </w:p>
+    <w:p>
+      <w:pPr>
+        <w:pStyle w:val="Normal"/>
+        <w:rPr>
+          <w:highlight w:val="yellow"/>
+        </w:rPr>
+      </w:pPr>
+      <w:r>
+        <w:rPr>
+          <w:highlight w:val="yellow"/>
+        </w:rPr>
+        <w:t>На бу перевел.</w:t>
+      </w:r>
+    </w:p>
+    <w:p>
+      <w:pPr>
+        <w:pStyle w:val="Normal"/>
+        <w:rPr>
+          <w:highlight w:val="green"/>
+        </w:rPr>
+      </w:pPr>
+      <w:r>
+        <w:rPr>
+          <w:b/>
+          <w:bCs/>
+          <w:highlight w:val="green"/>
+        </w:rPr>
+        <w:t>- Я зафиксировал пунктов 35, потому что сделка против тренда.</w:t>
+      </w:r>
+    </w:p>
+    <w:p>
+      <w:pPr>
+        <w:pStyle w:val="Normal"/>
+        <w:rPr>
+          <w:highlight w:val="yellow"/>
+        </w:rPr>
+      </w:pPr>
+      <w:r>
+        <w:rPr>
+          <w:highlight w:val="yellow"/>
+        </w:rPr>
+        <w:t>1й тейк 40.70</w:t>
+      </w:r>
+    </w:p>
+    <w:p>
+      <w:pPr>
+        <w:pStyle w:val="Normal"/>
+        <w:rPr>
+          <w:highlight w:val="yellow"/>
+        </w:rPr>
+      </w:pPr>
+      <w:r>
+        <w:rPr>
+          <w:highlight w:val="yellow"/>
+        </w:rPr>
+        <w:t>2й тейк 41.10</w:t>
+      </w:r>
+    </w:p>
+    <w:p>
+      <w:pPr>
+        <w:pStyle w:val="Normal"/>
+        <w:rPr>
+          <w:highlight w:val="yellow"/>
+        </w:rPr>
+      </w:pPr>
+      <w:r>
+        <w:rPr>
+          <w:highlight w:val="yellow"/>
+        </w:rPr>
+        <w:t>3й тейк 41.70</w:t>
+      </w:r>
+    </w:p>
+    <w:p>
+      <w:pPr>
+        <w:pStyle w:val="Normal"/>
+        <w:rPr>
+          <w:highlight w:val="yellow"/>
+        </w:rPr>
+      </w:pPr>
+      <w:r>
+        <w:rPr>
+          <w:highlight w:val="yellow"/>
+        </w:rPr>
+      </w:r>
+    </w:p>
+    <w:p>
+      <w:pPr>
+        <w:pStyle w:val="Normal"/>
+        <w:rPr>
+          <w:highlight w:val="yellow"/>
+        </w:rPr>
+      </w:pPr>
+      <w:r>
+        <w:rPr>
+          <w:highlight w:val="yellow"/>
+        </w:rPr>
+        <w:t>Я буду фиксить по 41,10 или по бу.</w:t>
+      </w:r>
+    </w:p>
+    <w:p>
+      <w:pPr>
+        <w:pStyle w:val="Normal"/>
+        <w:rPr>
+          <w:highlight w:val="yellow"/>
+        </w:rPr>
+      </w:pPr>
+      <w:r>
+        <w:rPr>
+          <w:highlight w:val="yellow"/>
+        </w:rPr>
+        <w:t>Всем удачи.</w:t>
+      </w:r>
+    </w:p>
+    <w:p>
+      <w:pPr>
+        <w:pStyle w:val="Normal"/>
+        <w:rPr/>
+      </w:pPr>
+      <w:r>
+        <w:rPr/>
+      </w:r>
+    </w:p>
+    <w:p>
+      <w:pPr>
+        <w:pStyle w:val="Normal"/>
+        <w:rPr/>
+      </w:pPr>
+      <w:r>
+        <w:rPr/>
+      </w:r>
+    </w:p>
+    <w:p>
+      <w:pPr>
+        <w:pStyle w:val="Normal"/>
+        <w:rPr/>
+      </w:pPr>
+      <w:r>
+        <w:rPr/>
+      </w:r>
+    </w:p>
+    <w:p>
+      <w:pPr>
+        <w:pStyle w:val="Normal"/>
+        <w:rPr/>
+      </w:pPr>
+      <w:r>
+        <w:rPr/>
+      </w:r>
+    </w:p>
+    <w:p>
+      <w:pPr>
+        <w:pStyle w:val="Normal"/>
+        <w:rPr/>
+      </w:pPr>
+      <w:r>
+        <w:rPr/>
+      </w:r>
+    </w:p>
+    <w:p>
+      <w:pPr>
+        <w:pStyle w:val="Normal"/>
+        <w:rPr/>
+      </w:pPr>
+      <w:r>
+        <w:rPr/>
+      </w:r>
+    </w:p>
+    <w:p>
+      <w:pPr>
+        <w:pStyle w:val="Normal"/>
+        <w:rPr/>
+      </w:pPr>
+      <w:r>
+        <w:rPr/>
+      </w:r>
+    </w:p>
+    <w:p>
+      <w:pPr>
+        <w:pStyle w:val="Normal"/>
+        <w:rPr>
+          <w:highlight w:val="yellow"/>
+        </w:rPr>
+      </w:pPr>
+      <w:r>
+        <w:rPr>
+          <w:highlight w:val="red"/>
+        </w:rPr>
+        <w:t>BRENT.ICE.INTRADAY, [08.09.20 16:04]</w:t>
+      </w:r>
+    </w:p>
+    <w:p>
+      <w:pPr>
+        <w:pStyle w:val="Normal"/>
+        <w:rPr>
+          <w:highlight w:val="yellow"/>
+        </w:rPr>
+      </w:pPr>
+      <w:r>
+        <w:rPr>
+          <w:highlight w:val="red"/>
+        </w:rPr>
+        <w:t>[In reply to BRENT.ICE.INTRADAY]</w:t>
+      </w:r>
+    </w:p>
+    <w:p>
+      <w:pPr>
+        <w:pStyle w:val="Normal"/>
+        <w:rPr>
+          <w:highlight w:val="yellow"/>
+        </w:rPr>
+      </w:pPr>
+      <w:r>
+        <w:rPr>
+          <w:highlight w:val="red"/>
+        </w:rPr>
+        <w:t xml:space="preserve">Выбило по бу. </w:t>
+      </w:r>
+    </w:p>
+    <w:p>
+      <w:pPr>
+        <w:pStyle w:val="Normal"/>
+        <w:rPr>
+          <w:highlight w:val="yellow"/>
+        </w:rPr>
+      </w:pPr>
+      <w:r>
+        <w:rPr>
+          <w:highlight w:val="red"/>
+        </w:rPr>
+        <w:t>Перезашел в лонг.</w:t>
+      </w:r>
+    </w:p>
+    <w:p>
+      <w:pPr>
+        <w:pStyle w:val="Normal"/>
+        <w:rPr>
+          <w:highlight w:val="yellow"/>
+        </w:rPr>
+      </w:pPr>
+      <w:r>
+        <w:rPr>
+          <w:highlight w:val="red"/>
+        </w:rPr>
+        <w:t>40.15</w:t>
+      </w:r>
+    </w:p>
+    <w:p>
+      <w:pPr>
+        <w:pStyle w:val="Normal"/>
+        <w:rPr>
+          <w:highlight w:val="yellow"/>
+        </w:rPr>
+      </w:pPr>
+      <w:r>
+        <w:rPr>
+          <w:highlight w:val="red"/>
+        </w:rPr>
+        <w:t>Стоп 40.08</w:t>
+      </w:r>
+    </w:p>
+    <w:p>
+      <w:pPr>
+        <w:pStyle w:val="Normal"/>
+        <w:rPr>
+          <w:b/>
+          <w:b/>
+          <w:bCs/>
+        </w:rPr>
+      </w:pPr>
+      <w:r>
+        <w:rPr>
+          <w:b/>
+          <w:bCs/>
+        </w:rPr>
+        <w:t>- Я сюда уже не входил. Жадность – не причина. Хорошие сделки не часты и большие. А здесь ещё и против инертного нефтяного тренда.</w:t>
+      </w:r>
+    </w:p>
+    <w:p>
+      <w:pPr>
+        <w:pStyle w:val="Normal"/>
+        <w:rPr/>
+      </w:pPr>
+      <w:r>
+        <w:rPr/>
+      </w:r>
+    </w:p>
+    <w:p>
+      <w:pPr>
+        <w:pStyle w:val="Normal"/>
+        <w:rPr>
+          <w:highlight w:val="yellow"/>
+        </w:rPr>
+      </w:pPr>
+      <w:r>
+        <w:rPr>
+          <w:highlight w:val="red"/>
+        </w:rPr>
+        <w:t>BRENT.ICE.INTRADAY, [08.09.20 16:09]</w:t>
+      </w:r>
+    </w:p>
+    <w:p>
+      <w:pPr>
+        <w:pStyle w:val="Normal"/>
+        <w:rPr>
+          <w:highlight w:val="yellow"/>
+        </w:rPr>
+      </w:pPr>
+      <w:r>
+        <w:rPr>
+          <w:highlight w:val="red"/>
+        </w:rPr>
+        <w:t>[ Photo ]</w:t>
+      </w:r>
+    </w:p>
+    <w:p>
+      <w:pPr>
+        <w:pStyle w:val="Normal"/>
+        <w:rPr>
+          <w:highlight w:val="red"/>
+        </w:rPr>
+      </w:pPr>
+      <w:r>
+        <w:rPr>
+          <w:highlight w:val="red"/>
+        </w:rPr>
+        <w:t>1я цель отработалась по ТС контр тренд.</w:t>
+      </w:r>
+    </w:p>
+    <w:p>
+      <w:pPr>
+        <w:pStyle w:val="Normal"/>
+        <w:rPr>
+          <w:highlight w:val="red"/>
+        </w:rPr>
+      </w:pPr>
+      <w:r>
+        <w:rPr>
+          <w:highlight w:val="red"/>
+        </w:rPr>
+      </w:r>
+    </w:p>
+    <w:p>
+      <w:pPr>
+        <w:pStyle w:val="Normal"/>
+        <w:rPr>
+          <w:highlight w:val="red"/>
+        </w:rPr>
+      </w:pPr>
+      <w:r>
+        <w:rPr>
+          <w:highlight w:val="red"/>
+        </w:rPr>
+        <w:t>BRENT.ICE.INTRADAY, [08.09.20 16:19]</w:t>
+      </w:r>
+    </w:p>
+    <w:p>
+      <w:pPr>
+        <w:pStyle w:val="Normal"/>
+        <w:rPr>
+          <w:highlight w:val="red"/>
+        </w:rPr>
+      </w:pPr>
+      <w:r>
+        <w:rPr>
+          <w:highlight w:val="red"/>
+        </w:rPr>
+        <w:t>[In reply to BRENT.ICE.INTRADAY]</w:t>
+      </w:r>
+    </w:p>
+    <w:p>
+      <w:pPr>
+        <w:pStyle w:val="Normal"/>
+        <w:rPr>
+          <w:highlight w:val="red"/>
+        </w:rPr>
+      </w:pPr>
+      <w:r>
+        <w:rPr>
+          <w:highlight w:val="red"/>
+        </w:rPr>
+        <w:t xml:space="preserve">Выбило. </w:t>
+      </w:r>
+    </w:p>
+    <w:p>
+      <w:pPr>
+        <w:pStyle w:val="Normal"/>
+        <w:rPr>
+          <w:highlight w:val="red"/>
+        </w:rPr>
+      </w:pPr>
+      <w:r>
+        <w:rPr>
+          <w:highlight w:val="red"/>
+        </w:rPr>
+        <w:t>Результат: -7</w:t>
+      </w:r>
+    </w:p>
+    <w:p>
+      <w:pPr>
+        <w:pStyle w:val="Normal"/>
+        <w:rPr/>
+      </w:pPr>
+      <w:r>
+        <w:rPr>
+          <w:highlight w:val="red"/>
+        </w:rPr>
+        <w:t>По корреляции с wti экстремум не обновлен.</w:t>
+      </w:r>
+    </w:p>
+    <w:p>
+      <w:pPr>
+        <w:pStyle w:val="Normal"/>
+        <w:rPr>
+          <w:highlight w:val="red"/>
+        </w:rPr>
+      </w:pPr>
+      <w:r>
+        <w:rPr>
+          <w:highlight w:val="red"/>
+        </w:rPr>
+      </w:r>
+    </w:p>
+    <w:p>
+      <w:pPr>
+        <w:pStyle w:val="Normal"/>
+        <w:rPr>
+          <w:highlight w:val="red"/>
+        </w:rPr>
+      </w:pPr>
+      <w:r>
+        <w:rPr>
+          <w:highlight w:val="red"/>
+        </w:rPr>
+      </w:r>
+    </w:p>
+    <w:p>
+      <w:pPr>
+        <w:pStyle w:val="Normal"/>
+        <w:rPr>
+          <w:highlight w:val="red"/>
+        </w:rPr>
+      </w:pPr>
+      <w:r>
+        <w:rPr>
+          <w:highlight w:val="red"/>
+        </w:rPr>
+      </w:r>
+    </w:p>
+    <w:p>
+      <w:pPr>
+        <w:pStyle w:val="Normal"/>
+        <w:rPr>
+          <w:highlight w:val="red"/>
+        </w:rPr>
+      </w:pPr>
+      <w:r>
+        <w:rPr>
+          <w:highlight w:val="red"/>
+        </w:rPr>
+      </w:r>
+    </w:p>
+    <w:p>
+      <w:pPr>
+        <w:pStyle w:val="Normal"/>
+        <w:rPr>
+          <w:highlight w:val="red"/>
+        </w:rPr>
+      </w:pPr>
+      <w:r>
+        <w:rPr>
+          <w:highlight w:val="red"/>
+        </w:rPr>
+      </w:r>
+    </w:p>
+    <w:p>
+      <w:pPr>
+        <w:pStyle w:val="Normal"/>
+        <w:rPr>
+          <w:highlight w:val="red"/>
+        </w:rPr>
+      </w:pPr>
+      <w:r>
+        <w:rPr>
+          <w:highlight w:val="red"/>
+        </w:rPr>
+      </w:r>
+    </w:p>
+    <w:p>
+      <w:pPr>
+        <w:pStyle w:val="Normal"/>
+        <w:rPr>
+          <w:highlight w:val="red"/>
+        </w:rPr>
+      </w:pPr>
+      <w:r>
+        <w:rPr>
+          <w:highlight w:val="red"/>
+        </w:rPr>
+      </w:r>
+    </w:p>
+    <w:p>
+      <w:pPr>
+        <w:pStyle w:val="Normal"/>
+        <w:rPr>
+          <w:highlight w:val="red"/>
+        </w:rPr>
+      </w:pPr>
+      <w:r>
+        <w:rPr>
+          <w:highlight w:val="red"/>
+        </w:rPr>
+        <w:t>BRENT.ICE.INTRADAY, [08.09.20 16:25]</w:t>
+      </w:r>
+    </w:p>
+    <w:p>
+      <w:pPr>
+        <w:pStyle w:val="Normal"/>
+        <w:rPr>
+          <w:highlight w:val="red"/>
+        </w:rPr>
+      </w:pPr>
+      <w:r>
+        <w:rPr>
+          <w:highlight w:val="red"/>
+        </w:rPr>
+        <w:t>Купил по 40.10</w:t>
+      </w:r>
+    </w:p>
+    <w:p>
+      <w:pPr>
+        <w:pStyle w:val="Normal"/>
+        <w:rPr>
+          <w:highlight w:val="red"/>
+        </w:rPr>
+      </w:pPr>
+      <w:r>
+        <w:rPr>
+          <w:highlight w:val="red"/>
+        </w:rPr>
+        <w:t>Стоп 39.97</w:t>
+      </w:r>
+    </w:p>
+    <w:p>
+      <w:pPr>
+        <w:pStyle w:val="Normal"/>
+        <w:rPr>
+          <w:highlight w:val="red"/>
+        </w:rPr>
+      </w:pPr>
+      <w:r>
+        <w:rPr>
+          <w:highlight w:val="red"/>
+        </w:rPr>
+      </w:r>
+    </w:p>
+    <w:p>
+      <w:pPr>
+        <w:pStyle w:val="Normal"/>
+        <w:rPr>
+          <w:highlight w:val="red"/>
+        </w:rPr>
+      </w:pPr>
+      <w:r>
+        <w:rPr>
+          <w:highlight w:val="red"/>
+        </w:rPr>
+        <w:t>BRENT.ICE.INTRADAY, [08.09.20 16:41]</w:t>
+      </w:r>
+    </w:p>
+    <w:p>
+      <w:pPr>
+        <w:pStyle w:val="Normal"/>
+        <w:rPr>
+          <w:highlight w:val="red"/>
+        </w:rPr>
+      </w:pPr>
+      <w:r>
+        <w:rPr>
+          <w:highlight w:val="red"/>
+        </w:rPr>
+        <w:t>[In reply to BRENT.ICE.INTRADAY]</w:t>
+      </w:r>
+    </w:p>
+    <w:p>
+      <w:pPr>
+        <w:pStyle w:val="Normal"/>
+        <w:rPr>
+          <w:highlight w:val="red"/>
+        </w:rPr>
+      </w:pPr>
+      <w:r>
+        <w:rPr>
+          <w:highlight w:val="red"/>
+        </w:rPr>
+        <w:t>Результат: -13</w:t>
+      </w:r>
+    </w:p>
+    <w:p>
+      <w:pPr>
+        <w:pStyle w:val="Normal"/>
+        <w:rPr>
+          <w:highlight w:val="green"/>
+        </w:rPr>
+      </w:pPr>
+      <w:r>
+        <w:rPr>
+          <w:highlight w:val="green"/>
+        </w:rPr>
+        <w:t xml:space="preserve">Теперь шорт до </w:t>
+      </w:r>
+    </w:p>
+    <w:p>
+      <w:pPr>
+        <w:pStyle w:val="Normal"/>
+        <w:rPr>
+          <w:highlight w:val="green"/>
+        </w:rPr>
+      </w:pPr>
+      <w:r>
+        <w:rPr>
+          <w:highlight w:val="green"/>
+        </w:rPr>
+        <w:t>39.50</w:t>
+      </w:r>
+    </w:p>
+    <w:p>
+      <w:pPr>
+        <w:pStyle w:val="Normal"/>
+        <w:rPr>
+          <w:highlight w:val="green"/>
+        </w:rPr>
+      </w:pPr>
+      <w:r>
+        <w:rPr>
+          <w:highlight w:val="green"/>
+        </w:rPr>
+        <w:t>38.30</w:t>
+      </w:r>
+    </w:p>
+    <w:p>
+      <w:pPr>
+        <w:pStyle w:val="Normal"/>
+        <w:rPr>
+          <w:highlight w:val="green"/>
+        </w:rPr>
+      </w:pPr>
+      <w:r>
+        <w:rPr>
+          <w:highlight w:val="green"/>
+        </w:rPr>
+        <w:t>37.80</w:t>
+      </w:r>
+    </w:p>
+    <w:p>
+      <w:pPr>
+        <w:pStyle w:val="Normal"/>
+        <w:rPr>
+          <w:highlight w:val="green"/>
+        </w:rPr>
+      </w:pPr>
+      <w:r>
+        <w:rPr>
+          <w:highlight w:val="green"/>
+        </w:rPr>
+        <w:t>36.30</w:t>
+      </w:r>
+    </w:p>
+    <w:p>
+      <w:pPr>
+        <w:pStyle w:val="Normal"/>
+        <w:rPr>
+          <w:highlight w:val="green"/>
+        </w:rPr>
+      </w:pPr>
+      <w:r>
+        <w:rPr>
+          <w:highlight w:val="green"/>
+        </w:rPr>
+        <w:t>На этих точках буду искать контр тренд.</w:t>
+      </w:r>
+    </w:p>
+    <w:p>
+      <w:pPr>
+        <w:pStyle w:val="Normal"/>
+        <w:rPr/>
+      </w:pPr>
+      <w:r>
+        <w:rPr/>
+      </w:r>
+    </w:p>
+    <w:p>
+      <w:pPr>
+        <w:pStyle w:val="Normal"/>
+        <w:rPr>
+          <w:highlight w:val="red"/>
+        </w:rPr>
+      </w:pPr>
+      <w:r>
+        <w:rPr>
+          <w:highlight w:val="red"/>
+        </w:rPr>
+        <w:t>BRENT.ICE.INTRADAY, [08.09.20 16:53]</w:t>
+      </w:r>
+    </w:p>
+    <w:p>
+      <w:pPr>
+        <w:pStyle w:val="Normal"/>
+        <w:rPr>
+          <w:highlight w:val="red"/>
+        </w:rPr>
+      </w:pPr>
+      <w:r>
+        <w:rPr>
+          <w:highlight w:val="red"/>
+        </w:rPr>
+        <w:t xml:space="preserve">40.06 отложка на покупку. </w:t>
+      </w:r>
+    </w:p>
+    <w:p>
+      <w:pPr>
+        <w:pStyle w:val="Normal"/>
+        <w:rPr>
+          <w:highlight w:val="red"/>
+        </w:rPr>
+      </w:pPr>
+      <w:r>
+        <w:rPr>
+          <w:highlight w:val="red"/>
+        </w:rPr>
+        <w:t>39.76 стоп</w:t>
+      </w:r>
+    </w:p>
+    <w:p>
+      <w:pPr>
+        <w:pStyle w:val="Normal"/>
+        <w:rPr>
+          <w:highlight w:val="red"/>
+        </w:rPr>
+      </w:pPr>
+      <w:r>
+        <w:rPr>
+          <w:highlight w:val="red"/>
+        </w:rPr>
+        <w:t>40.96 тейк</w:t>
+      </w:r>
+    </w:p>
+    <w:p>
+      <w:pPr>
+        <w:pStyle w:val="Normal"/>
+        <w:rPr/>
+      </w:pPr>
+      <w:r>
+        <w:rPr/>
+      </w:r>
+    </w:p>
+    <w:p>
+      <w:pPr>
+        <w:pStyle w:val="Normal"/>
+        <w:rPr>
+          <w:highlight w:val="green"/>
+        </w:rPr>
+      </w:pPr>
+      <w:r>
+        <w:rPr>
+          <w:highlight w:val="green"/>
+        </w:rPr>
+        <w:t>BRENT.ICE.INTRADAY, [08.09.20 17:15]</w:t>
+      </w:r>
+    </w:p>
+    <w:p>
+      <w:pPr>
+        <w:pStyle w:val="Normal"/>
+        <w:rPr>
+          <w:highlight w:val="green"/>
+        </w:rPr>
+      </w:pPr>
+      <w:r>
+        <w:rPr>
+          <w:highlight w:val="green"/>
+        </w:rPr>
+        <w:t>[In reply to BRENT.ICE.INTRADAY]</w:t>
+      </w:r>
+    </w:p>
+    <w:p>
+      <w:pPr>
+        <w:pStyle w:val="Normal"/>
+        <w:rPr>
+          <w:highlight w:val="green"/>
+        </w:rPr>
+      </w:pPr>
+      <w:r>
+        <w:rPr>
+          <w:highlight w:val="green"/>
+        </w:rPr>
+        <w:t>Есть 1я цель. (39.55)</w:t>
+      </w:r>
+    </w:p>
+    <w:p>
+      <w:pPr>
+        <w:pStyle w:val="Normal"/>
+        <w:rPr>
+          <w:highlight w:val="green"/>
+        </w:rPr>
+      </w:pPr>
+      <w:r>
+        <w:rPr>
+          <w:highlight w:val="green"/>
+        </w:rPr>
+        <w:t xml:space="preserve">Есть сигнальная свеча. </w:t>
+      </w:r>
+    </w:p>
+    <w:p>
+      <w:pPr>
+        <w:pStyle w:val="Normal"/>
+        <w:rPr>
+          <w:highlight w:val="red"/>
+        </w:rPr>
+      </w:pPr>
+      <w:r>
+        <w:rPr>
+          <w:highlight w:val="red"/>
+        </w:rPr>
+        <w:t>Отложка на покупку 39.75</w:t>
+      </w:r>
+    </w:p>
+    <w:p>
+      <w:pPr>
+        <w:pStyle w:val="Normal"/>
+        <w:rPr>
+          <w:highlight w:val="red"/>
+        </w:rPr>
+      </w:pPr>
+      <w:r>
+        <w:rPr>
+          <w:highlight w:val="red"/>
+        </w:rPr>
+        <w:t>Стоп 39.49</w:t>
+      </w:r>
+    </w:p>
+    <w:p>
+      <w:pPr>
+        <w:pStyle w:val="Normal"/>
+        <w:rPr>
+          <w:highlight w:val="red"/>
+        </w:rPr>
+      </w:pPr>
+      <w:r>
+        <w:rPr>
+          <w:highlight w:val="red"/>
+        </w:rPr>
+        <w:t>Тейк 40.49</w:t>
+      </w:r>
+    </w:p>
+    <w:p>
+      <w:pPr>
+        <w:pStyle w:val="Normal"/>
+        <w:rPr>
+          <w:highlight w:val="red"/>
+        </w:rPr>
+      </w:pPr>
+      <w:r>
+        <w:rPr>
+          <w:highlight w:val="red"/>
+        </w:rPr>
+      </w:r>
+    </w:p>
+    <w:p>
+      <w:pPr>
+        <w:pStyle w:val="Normal"/>
+        <w:rPr>
+          <w:highlight w:val="red"/>
+        </w:rPr>
+      </w:pPr>
+      <w:r>
+        <w:rPr>
+          <w:highlight w:val="red"/>
+        </w:rPr>
+        <w:t>BRENT.ICE.INTRADAY, [08.09.20 17:17]</w:t>
+      </w:r>
+    </w:p>
+    <w:p>
+      <w:pPr>
+        <w:pStyle w:val="Normal"/>
+        <w:rPr>
+          <w:highlight w:val="red"/>
+        </w:rPr>
+      </w:pPr>
+      <w:r>
+        <w:rPr>
+          <w:highlight w:val="red"/>
+        </w:rPr>
+        <w:t>[In reply to BRENT.ICE.INTRADAY]</w:t>
+      </w:r>
+    </w:p>
+    <w:p>
+      <w:pPr>
+        <w:pStyle w:val="Normal"/>
+        <w:rPr>
+          <w:highlight w:val="red"/>
+        </w:rPr>
+      </w:pPr>
+      <w:r>
+        <w:rPr>
+          <w:highlight w:val="red"/>
+        </w:rPr>
+        <w:t>передвинул на 39.94</w:t>
+      </w:r>
+    </w:p>
+    <w:p>
+      <w:pPr>
+        <w:pStyle w:val="Normal"/>
+        <w:rPr>
+          <w:highlight w:val="red"/>
+        </w:rPr>
+      </w:pPr>
+      <w:r>
+        <w:rPr>
+          <w:highlight w:val="red"/>
+        </w:rPr>
+        <w:t>Стоп 39.54</w:t>
+      </w:r>
+    </w:p>
+    <w:p>
+      <w:pPr>
+        <w:pStyle w:val="Normal"/>
+        <w:rPr>
+          <w:highlight w:val="red"/>
+        </w:rPr>
+      </w:pPr>
+      <w:r>
+        <w:rPr>
+          <w:highlight w:val="red"/>
+        </w:rPr>
+        <w:t>Тейк 40.54</w:t>
+      </w:r>
+    </w:p>
+    <w:p>
+      <w:pPr>
+        <w:pStyle w:val="Normal"/>
+        <w:rPr>
+          <w:highlight w:val="red"/>
+        </w:rPr>
+      </w:pPr>
+      <w:r>
+        <w:rPr>
+          <w:highlight w:val="red"/>
+        </w:rPr>
+      </w:r>
+    </w:p>
+    <w:p>
+      <w:pPr>
+        <w:pStyle w:val="Normal"/>
+        <w:rPr>
+          <w:highlight w:val="red"/>
+        </w:rPr>
+      </w:pPr>
+      <w:r>
+        <w:rPr>
+          <w:highlight w:val="red"/>
+        </w:rPr>
+        <w:t>BRENT.ICE.INTRADAY, [08.09.20 18:01]</w:t>
+      </w:r>
+    </w:p>
+    <w:p>
+      <w:pPr>
+        <w:pStyle w:val="Normal"/>
+        <w:rPr>
+          <w:highlight w:val="red"/>
+        </w:rPr>
+      </w:pPr>
+      <w:r>
+        <w:rPr>
+          <w:highlight w:val="red"/>
+        </w:rPr>
+        <w:t>40 круглый уровень не смогли пробить назад. 39.99 и снова шорт.</w:t>
+      </w:r>
+    </w:p>
+    <w:p>
+      <w:pPr>
+        <w:pStyle w:val="Normal"/>
+        <w:rPr>
+          <w:highlight w:val="red"/>
+        </w:rPr>
+      </w:pPr>
+      <w:r>
+        <w:rPr>
+          <w:highlight w:val="red"/>
+        </w:rPr>
+        <w:t xml:space="preserve">Я ставил на возврат в диапазон 40-41. </w:t>
+      </w:r>
+    </w:p>
+    <w:p>
+      <w:pPr>
+        <w:pStyle w:val="Normal"/>
+        <w:rPr>
+          <w:highlight w:val="red"/>
+        </w:rPr>
+      </w:pPr>
+      <w:r>
+        <w:rPr>
+          <w:highlight w:val="red"/>
+        </w:rPr>
+        <w:t xml:space="preserve">Результат контр тренда сегодня 5 сделок. </w:t>
+      </w:r>
+    </w:p>
+    <w:p>
+      <w:pPr>
+        <w:pStyle w:val="Normal"/>
+        <w:rPr>
+          <w:highlight w:val="red"/>
+        </w:rPr>
+      </w:pPr>
+      <w:r>
+        <w:rPr>
+          <w:highlight w:val="red"/>
+        </w:rPr>
+        <w:t>По первой были в плюсе +49. Итог 0</w:t>
+      </w:r>
+    </w:p>
+    <w:p>
+      <w:pPr>
+        <w:pStyle w:val="Normal"/>
+        <w:rPr>
+          <w:highlight w:val="red"/>
+        </w:rPr>
+      </w:pPr>
+      <w:r>
+        <w:rPr>
+          <w:highlight w:val="red"/>
+        </w:rPr>
+        <w:t>По второй +25. Итог -7</w:t>
+      </w:r>
+    </w:p>
+    <w:p>
+      <w:pPr>
+        <w:pStyle w:val="Normal"/>
+        <w:rPr>
+          <w:highlight w:val="red"/>
+        </w:rPr>
+      </w:pPr>
+      <w:r>
+        <w:rPr>
+          <w:highlight w:val="red"/>
+        </w:rPr>
+        <w:t>По третьей +15. Итог -13</w:t>
+      </w:r>
+    </w:p>
+    <w:p>
+      <w:pPr>
+        <w:pStyle w:val="Normal"/>
+        <w:rPr>
+          <w:highlight w:val="red"/>
+        </w:rPr>
+      </w:pPr>
+      <w:r>
+        <w:rPr>
+          <w:highlight w:val="red"/>
+        </w:rPr>
+        <w:t>По четвертой +24. Итог -26</w:t>
+      </w:r>
+    </w:p>
+    <w:p>
+      <w:pPr>
+        <w:pStyle w:val="Normal"/>
+        <w:rPr>
+          <w:highlight w:val="red"/>
+        </w:rPr>
+      </w:pPr>
+      <w:r>
+        <w:rPr>
+          <w:highlight w:val="red"/>
+        </w:rPr>
+        <w:t>По пятой +5. Итог -40</w:t>
+      </w:r>
+    </w:p>
+    <w:p>
+      <w:pPr>
+        <w:pStyle w:val="Normal"/>
+        <w:rPr>
+          <w:highlight w:val="red"/>
+        </w:rPr>
+      </w:pPr>
+      <w:r>
+        <w:rPr>
+          <w:highlight w:val="red"/>
+        </w:rPr>
+        <w:t>Результат дня у меня: -86</w:t>
+      </w:r>
+    </w:p>
+    <w:p>
+      <w:pPr>
+        <w:pStyle w:val="Normal"/>
+        <w:rPr>
+          <w:highlight w:val="red"/>
+        </w:rPr>
+      </w:pPr>
+      <w:r>
+        <w:rPr>
+          <w:highlight w:val="red"/>
+        </w:rPr>
+        <w:t xml:space="preserve">Изменение цены на нефть за день: более чем -6%. </w:t>
+      </w:r>
+    </w:p>
+    <w:p>
+      <w:pPr>
+        <w:pStyle w:val="Normal"/>
+        <w:rPr>
+          <w:highlight w:val="red"/>
+        </w:rPr>
+      </w:pPr>
+      <w:r>
+        <w:rPr>
+          <w:highlight w:val="red"/>
+        </w:rPr>
+        <w:t>Даже круглый уровень 40 и важные технические точки сегодня пробили вниз, без коррекций. Достаточно редкая ситуация. Поэтому столько сделок за день.</w:t>
+      </w:r>
+    </w:p>
+    <w:p>
+      <w:pPr>
+        <w:pStyle w:val="Normal"/>
+        <w:rPr/>
+      </w:pPr>
+      <w:r>
+        <w:rPr/>
+      </w:r>
+    </w:p>
+    <w:p>
+      <w:pPr>
+        <w:pStyle w:val="Normal"/>
+        <w:rPr/>
+      </w:pPr>
+      <w:r>
+        <w:rPr/>
+      </w:r>
+    </w:p>
+    <w:p>
+      <w:pPr>
+        <w:pStyle w:val="Normal"/>
+        <w:rPr/>
+      </w:pPr>
+      <w:r>
+        <w:rPr/>
+      </w:r>
+    </w:p>
+    <w:p>
+      <w:pPr>
+        <w:pStyle w:val="Normal"/>
+        <w:rPr/>
+      </w:pPr>
+      <w:r>
+        <w:rPr/>
+      </w:r>
+    </w:p>
+    <w:p>
+      <w:pPr>
+        <w:pStyle w:val="Normal"/>
+        <w:rPr/>
+      </w:pPr>
+      <w:r>
+        <w:rPr/>
+      </w:r>
+    </w:p>
+    <w:p>
+      <w:pPr>
+        <w:pStyle w:val="Normal"/>
+        <w:rPr/>
+      </w:pPr>
+      <w:r>
+        <w:rPr/>
+      </w:r>
+    </w:p>
+    <w:p>
+      <w:pPr>
+        <w:pStyle w:val="Normal"/>
+        <w:rPr>
+          <w:b w:val="false"/>
+          <w:b w:val="false"/>
+          <w:bCs w:val="false"/>
+          <w:highlight w:val="green"/>
+        </w:rPr>
+      </w:pPr>
+      <w:r>
+        <w:rPr>
+          <w:b w:val="false"/>
+          <w:bCs w:val="false"/>
+          <w:highlight w:val="green"/>
+        </w:rPr>
+        <w:t>BRENT.ICE.INTRADAY, [08.09.20 18:19]</w:t>
+      </w:r>
+    </w:p>
+    <w:p>
+      <w:pPr>
+        <w:pStyle w:val="Normal"/>
+        <w:rPr>
+          <w:b w:val="false"/>
+          <w:b w:val="false"/>
+          <w:bCs w:val="false"/>
+          <w:highlight w:val="green"/>
+        </w:rPr>
+      </w:pPr>
+      <w:r>
+        <w:rPr>
+          <w:b w:val="false"/>
+          <w:bCs w:val="false"/>
+          <w:highlight w:val="green"/>
+        </w:rPr>
+        <w:t xml:space="preserve">39,71 отложка на покупку. </w:t>
+      </w:r>
+    </w:p>
+    <w:p>
+      <w:pPr>
+        <w:pStyle w:val="Normal"/>
+        <w:rPr>
+          <w:b w:val="false"/>
+          <w:b w:val="false"/>
+          <w:bCs w:val="false"/>
+          <w:highlight w:val="green"/>
+        </w:rPr>
+      </w:pPr>
+      <w:r>
+        <w:rPr>
+          <w:b w:val="false"/>
+          <w:bCs w:val="false"/>
+          <w:highlight w:val="green"/>
+        </w:rPr>
+        <w:t>стоп 39,30</w:t>
+      </w:r>
+    </w:p>
+    <w:p>
+      <w:pPr>
+        <w:pStyle w:val="Normal"/>
+        <w:rPr>
+          <w:b w:val="false"/>
+          <w:b w:val="false"/>
+          <w:bCs w:val="false"/>
+          <w:highlight w:val="green"/>
+        </w:rPr>
+      </w:pPr>
+      <w:r>
+        <w:rPr>
+          <w:b w:val="false"/>
+          <w:bCs w:val="false"/>
+          <w:highlight w:val="green"/>
+        </w:rPr>
+        <w:t>Тейк 40,50</w:t>
+      </w:r>
+    </w:p>
+    <w:p>
+      <w:pPr>
+        <w:pStyle w:val="Normal"/>
+        <w:rPr>
+          <w:b w:val="false"/>
+          <w:b w:val="false"/>
+          <w:bCs w:val="false"/>
+          <w:highlight w:val="green"/>
+        </w:rPr>
+      </w:pPr>
+      <w:r>
+        <w:rPr>
+          <w:b w:val="false"/>
+          <w:bCs w:val="false"/>
+          <w:highlight w:val="green"/>
+        </w:rPr>
+      </w:r>
+    </w:p>
+    <w:p>
+      <w:pPr>
+        <w:pStyle w:val="Normal"/>
+        <w:rPr>
+          <w:b w:val="false"/>
+          <w:b w:val="false"/>
+          <w:bCs w:val="false"/>
+          <w:highlight w:val="green"/>
+        </w:rPr>
+      </w:pPr>
+      <w:r>
+        <w:rPr>
+          <w:b w:val="false"/>
+          <w:bCs w:val="false"/>
+          <w:highlight w:val="green"/>
+        </w:rPr>
+        <w:t>BRENT.ICE.INTRADAY, [08.09.20 19:02]</w:t>
+      </w:r>
+    </w:p>
+    <w:p>
+      <w:pPr>
+        <w:pStyle w:val="Normal"/>
+        <w:rPr>
+          <w:b w:val="false"/>
+          <w:b w:val="false"/>
+          <w:bCs w:val="false"/>
+          <w:highlight w:val="green"/>
+        </w:rPr>
+      </w:pPr>
+      <w:r>
+        <w:rPr>
+          <w:b w:val="false"/>
+          <w:bCs w:val="false"/>
+          <w:highlight w:val="green"/>
+        </w:rPr>
+        <w:t>Купил по рынку еще.</w:t>
+      </w:r>
+    </w:p>
+    <w:p>
+      <w:pPr>
+        <w:pStyle w:val="Normal"/>
+        <w:rPr>
+          <w:b w:val="false"/>
+          <w:b w:val="false"/>
+          <w:bCs w:val="false"/>
+          <w:highlight w:val="green"/>
+        </w:rPr>
+      </w:pPr>
+      <w:r>
+        <w:rPr>
+          <w:b w:val="false"/>
+          <w:bCs w:val="false"/>
+          <w:highlight w:val="green"/>
+        </w:rPr>
+        <w:t xml:space="preserve"> </w:t>
+      </w:r>
+      <w:r>
+        <w:rPr>
+          <w:b w:val="false"/>
+          <w:bCs w:val="false"/>
+          <w:highlight w:val="green"/>
+        </w:rPr>
+        <w:t>39.70</w:t>
+      </w:r>
+    </w:p>
+    <w:p>
+      <w:pPr>
+        <w:pStyle w:val="Normal"/>
+        <w:rPr>
+          <w:b w:val="false"/>
+          <w:b w:val="false"/>
+          <w:bCs w:val="false"/>
+          <w:highlight w:val="green"/>
+        </w:rPr>
+      </w:pPr>
+      <w:r>
+        <w:rPr>
+          <w:b w:val="false"/>
+          <w:bCs w:val="false"/>
+          <w:highlight w:val="green"/>
+        </w:rPr>
+        <w:t>Стоп 39.30</w:t>
+      </w:r>
+    </w:p>
+    <w:p>
+      <w:pPr>
+        <w:pStyle w:val="Normal"/>
+        <w:rPr>
+          <w:b w:val="false"/>
+          <w:b w:val="false"/>
+          <w:bCs w:val="false"/>
+          <w:highlight w:val="green"/>
+        </w:rPr>
+      </w:pPr>
+      <w:r>
+        <w:rPr>
+          <w:b w:val="false"/>
+          <w:bCs w:val="false"/>
+          <w:highlight w:val="green"/>
+        </w:rPr>
+        <w:t>Тейк 40.30</w:t>
+      </w:r>
+    </w:p>
+    <w:p>
+      <w:pPr>
+        <w:pStyle w:val="Normal"/>
+        <w:rPr>
+          <w:b w:val="false"/>
+          <w:b w:val="false"/>
+          <w:bCs w:val="false"/>
+          <w:highlight w:val="green"/>
+        </w:rPr>
+      </w:pPr>
+      <w:r>
+        <w:rPr>
+          <w:b w:val="false"/>
+          <w:bCs w:val="false"/>
+          <w:highlight w:val="green"/>
+        </w:rPr>
+      </w:r>
+    </w:p>
+    <w:p>
+      <w:pPr>
+        <w:pStyle w:val="Normal"/>
+        <w:rPr>
+          <w:b w:val="false"/>
+          <w:b w:val="false"/>
+          <w:bCs w:val="false"/>
+          <w:highlight w:val="green"/>
+        </w:rPr>
+      </w:pPr>
+      <w:r>
+        <w:rPr>
+          <w:b w:val="false"/>
+          <w:bCs w:val="false"/>
+          <w:highlight w:val="green"/>
+        </w:rPr>
+        <w:t>BRENT.ICE.INTRADAY, [08.09.20 19:09]</w:t>
+      </w:r>
+    </w:p>
+    <w:p>
+      <w:pPr>
+        <w:pStyle w:val="Normal"/>
+        <w:rPr>
+          <w:b w:val="false"/>
+          <w:b w:val="false"/>
+          <w:bCs w:val="false"/>
+          <w:highlight w:val="green"/>
+        </w:rPr>
+      </w:pPr>
+      <w:r>
+        <w:rPr>
+          <w:b w:val="false"/>
+          <w:bCs w:val="false"/>
+          <w:highlight w:val="green"/>
+        </w:rPr>
+        <w:t>Обе сделки на БУ.</w:t>
+      </w:r>
+    </w:p>
+    <w:p>
+      <w:pPr>
+        <w:pStyle w:val="Normal"/>
+        <w:rPr>
+          <w:b w:val="false"/>
+          <w:b w:val="false"/>
+          <w:bCs w:val="false"/>
+          <w:highlight w:val="green"/>
+        </w:rPr>
+      </w:pPr>
+      <w:r>
+        <w:rPr>
+          <w:b w:val="false"/>
+          <w:bCs w:val="false"/>
+          <w:highlight w:val="green"/>
+        </w:rPr>
+      </w:r>
+    </w:p>
+    <w:p>
+      <w:pPr>
+        <w:pStyle w:val="Normal"/>
+        <w:rPr>
+          <w:b w:val="false"/>
+          <w:b w:val="false"/>
+          <w:bCs w:val="false"/>
+          <w:highlight w:val="green"/>
+        </w:rPr>
+      </w:pPr>
+      <w:r>
+        <w:rPr>
+          <w:b w:val="false"/>
+          <w:bCs w:val="false"/>
+          <w:highlight w:val="green"/>
+        </w:rPr>
+        <w:t>BRENT.ICE.INTRADAY, [08.09.20 19:36]</w:t>
+      </w:r>
+    </w:p>
+    <w:p>
+      <w:pPr>
+        <w:pStyle w:val="Normal"/>
+        <w:rPr>
+          <w:b w:val="false"/>
+          <w:b w:val="false"/>
+          <w:bCs w:val="false"/>
+          <w:highlight w:val="green"/>
+        </w:rPr>
+      </w:pPr>
+      <w:r>
+        <w:rPr>
+          <w:b w:val="false"/>
+          <w:bCs w:val="false"/>
+          <w:highlight w:val="green"/>
+        </w:rPr>
+        <w:t>39,97 тейк на обе. отложка на покупку по 39.80</w:t>
+      </w:r>
+    </w:p>
+    <w:p>
+      <w:pPr>
+        <w:pStyle w:val="Normal"/>
+        <w:rPr>
+          <w:b w:val="false"/>
+          <w:b w:val="false"/>
+          <w:bCs w:val="false"/>
+          <w:highlight w:val="green"/>
+        </w:rPr>
+      </w:pPr>
+      <w:r>
+        <w:rPr>
+          <w:b w:val="false"/>
+          <w:bCs w:val="false"/>
+          <w:highlight w:val="green"/>
+        </w:rPr>
+      </w:r>
+    </w:p>
+    <w:p>
+      <w:pPr>
+        <w:pStyle w:val="Normal"/>
+        <w:rPr>
+          <w:b w:val="false"/>
+          <w:b w:val="false"/>
+          <w:bCs w:val="false"/>
+          <w:highlight w:val="green"/>
+        </w:rPr>
+      </w:pPr>
+      <w:r>
+        <w:rPr>
+          <w:b w:val="false"/>
+          <w:bCs w:val="false"/>
+          <w:highlight w:val="green"/>
+        </w:rPr>
+        <w:t>BRENT.ICE.INTRADAY, [08.09.20 19:38]</w:t>
+      </w:r>
+    </w:p>
+    <w:p>
+      <w:pPr>
+        <w:pStyle w:val="Normal"/>
+        <w:rPr>
+          <w:b w:val="false"/>
+          <w:b w:val="false"/>
+          <w:bCs w:val="false"/>
+          <w:highlight w:val="green"/>
+        </w:rPr>
+      </w:pPr>
+      <w:r>
+        <w:rPr>
+          <w:b w:val="false"/>
+          <w:bCs w:val="false"/>
+          <w:highlight w:val="green"/>
+        </w:rPr>
+        <w:t>[In reply to BRENT.ICE.INTRADAY]</w:t>
+      </w:r>
+    </w:p>
+    <w:p>
+      <w:pPr>
+        <w:pStyle w:val="Normal"/>
+        <w:rPr>
+          <w:b w:val="false"/>
+          <w:b w:val="false"/>
+          <w:bCs w:val="false"/>
+          <w:highlight w:val="green"/>
+        </w:rPr>
+      </w:pPr>
+      <w:r>
+        <w:rPr>
+          <w:b w:val="false"/>
+          <w:bCs w:val="false"/>
+          <w:highlight w:val="green"/>
+        </w:rPr>
+        <w:t>Результат: +27</w:t>
+      </w:r>
+    </w:p>
+    <w:p>
+      <w:pPr>
+        <w:pStyle w:val="Normal"/>
+        <w:rPr>
+          <w:b w:val="false"/>
+          <w:b w:val="false"/>
+          <w:bCs w:val="false"/>
+          <w:highlight w:val="green"/>
+        </w:rPr>
+      </w:pPr>
+      <w:r>
+        <w:rPr>
+          <w:b w:val="false"/>
+          <w:bCs w:val="false"/>
+          <w:highlight w:val="green"/>
+        </w:rPr>
+      </w:r>
+    </w:p>
+    <w:p>
+      <w:pPr>
+        <w:pStyle w:val="Normal"/>
+        <w:rPr>
+          <w:b w:val="false"/>
+          <w:b w:val="false"/>
+          <w:bCs w:val="false"/>
+          <w:highlight w:val="green"/>
+        </w:rPr>
+      </w:pPr>
+      <w:r>
+        <w:rPr>
+          <w:b w:val="false"/>
+          <w:bCs w:val="false"/>
+          <w:highlight w:val="green"/>
+        </w:rPr>
+        <w:t>BRENT.ICE.INTRADAY, [08.09.20 19:38]</w:t>
+      </w:r>
+    </w:p>
+    <w:p>
+      <w:pPr>
+        <w:pStyle w:val="Normal"/>
+        <w:rPr>
+          <w:b w:val="false"/>
+          <w:b w:val="false"/>
+          <w:bCs w:val="false"/>
+          <w:highlight w:val="green"/>
+        </w:rPr>
+      </w:pPr>
+      <w:r>
+        <w:rPr>
+          <w:b w:val="false"/>
+          <w:bCs w:val="false"/>
+          <w:highlight w:val="green"/>
+        </w:rPr>
+        <w:t>[In reply to BRENT.ICE.INTRADAY]</w:t>
+      </w:r>
+    </w:p>
+    <w:p>
+      <w:pPr>
+        <w:pStyle w:val="Normal"/>
+        <w:rPr>
+          <w:b w:val="false"/>
+          <w:b w:val="false"/>
+          <w:bCs w:val="false"/>
+          <w:highlight w:val="green"/>
+        </w:rPr>
+      </w:pPr>
+      <w:r>
+        <w:rPr>
+          <w:b w:val="false"/>
+          <w:bCs w:val="false"/>
+          <w:highlight w:val="green"/>
+        </w:rPr>
+        <w:t>Результат: +26</w:t>
+      </w:r>
+    </w:p>
+    <w:p>
+      <w:pPr>
+        <w:pStyle w:val="Normal"/>
+        <w:rPr>
+          <w:b w:val="false"/>
+          <w:b w:val="false"/>
+          <w:bCs w:val="false"/>
+          <w:highlight w:val="green"/>
+        </w:rPr>
+      </w:pPr>
+      <w:r>
+        <w:rPr>
+          <w:b w:val="false"/>
+          <w:bCs w:val="false"/>
+          <w:highlight w:val="green"/>
+        </w:rPr>
+      </w:r>
+    </w:p>
+    <w:p>
+      <w:pPr>
+        <w:pStyle w:val="Normal"/>
+        <w:rPr>
+          <w:b w:val="false"/>
+          <w:b w:val="false"/>
+          <w:bCs w:val="false"/>
+          <w:highlight w:val="green"/>
+        </w:rPr>
+      </w:pPr>
+      <w:r>
+        <w:rPr>
+          <w:b w:val="false"/>
+          <w:bCs w:val="false"/>
+          <w:highlight w:val="green"/>
+        </w:rPr>
+      </w:r>
+    </w:p>
+    <w:p>
+      <w:pPr>
+        <w:pStyle w:val="Normal"/>
+        <w:rPr>
+          <w:b w:val="false"/>
+          <w:b w:val="false"/>
+          <w:bCs w:val="false"/>
+          <w:highlight w:val="green"/>
+        </w:rPr>
+      </w:pPr>
+      <w:r>
+        <w:rPr>
+          <w:b w:val="false"/>
+          <w:bCs w:val="false"/>
+          <w:highlight w:val="green"/>
+        </w:rPr>
+      </w:r>
+    </w:p>
+    <w:p>
+      <w:pPr>
+        <w:pStyle w:val="Normal"/>
+        <w:rPr>
+          <w:b w:val="false"/>
+          <w:b w:val="false"/>
+          <w:bCs w:val="false"/>
+          <w:highlight w:val="green"/>
+        </w:rPr>
+      </w:pPr>
+      <w:r>
+        <w:rPr>
+          <w:b w:val="false"/>
+          <w:bCs w:val="false"/>
+          <w:highlight w:val="green"/>
+        </w:rPr>
+      </w:r>
+    </w:p>
+    <w:p>
+      <w:pPr>
+        <w:pStyle w:val="Normal"/>
+        <w:rPr>
+          <w:b w:val="false"/>
+          <w:b w:val="false"/>
+          <w:bCs w:val="false"/>
+          <w:highlight w:val="green"/>
+        </w:rPr>
+      </w:pPr>
+      <w:r>
+        <w:rPr>
+          <w:b w:val="false"/>
+          <w:bCs w:val="false"/>
+          <w:highlight w:val="green"/>
+        </w:rPr>
+      </w:r>
+    </w:p>
+    <w:p>
+      <w:pPr>
+        <w:pStyle w:val="Normal"/>
+        <w:rPr>
+          <w:b w:val="false"/>
+          <w:b w:val="false"/>
+          <w:bCs w:val="false"/>
+          <w:highlight w:val="green"/>
+        </w:rPr>
+      </w:pPr>
+      <w:r>
+        <w:rPr>
+          <w:b w:val="false"/>
+          <w:bCs w:val="false"/>
+          <w:highlight w:val="green"/>
+        </w:rPr>
+      </w:r>
+    </w:p>
+    <w:p>
+      <w:pPr>
+        <w:pStyle w:val="Normal"/>
+        <w:rPr>
+          <w:b w:val="false"/>
+          <w:b w:val="false"/>
+          <w:bCs w:val="false"/>
+          <w:highlight w:val="green"/>
+        </w:rPr>
+      </w:pPr>
+      <w:r>
+        <w:rPr>
+          <w:b w:val="false"/>
+          <w:bCs w:val="false"/>
+          <w:highlight w:val="green"/>
+        </w:rPr>
+      </w:r>
+    </w:p>
+    <w:p>
+      <w:pPr>
+        <w:pStyle w:val="Normal"/>
+        <w:rPr>
+          <w:b w:val="false"/>
+          <w:b w:val="false"/>
+          <w:bCs w:val="false"/>
+          <w:highlight w:val="green"/>
+        </w:rPr>
+      </w:pPr>
+      <w:r>
+        <w:rPr>
+          <w:b w:val="false"/>
+          <w:bCs w:val="false"/>
+          <w:highlight w:val="green"/>
+        </w:rPr>
+        <w:t>BRENT.ICE.INTRADAY, [08.09.20 19:41]</w:t>
+      </w:r>
+    </w:p>
+    <w:p>
+      <w:pPr>
+        <w:pStyle w:val="Normal"/>
+        <w:rPr>
+          <w:b w:val="false"/>
+          <w:b w:val="false"/>
+          <w:bCs w:val="false"/>
+          <w:highlight w:val="green"/>
+        </w:rPr>
+      </w:pPr>
+      <w:r>
+        <w:rPr>
+          <w:b w:val="false"/>
+          <w:bCs w:val="false"/>
+          <w:highlight w:val="green"/>
+        </w:rPr>
+        <w:t>[In reply to BRENT.ICE.INTRADAY]</w:t>
+      </w:r>
+    </w:p>
+    <w:p>
+      <w:pPr>
+        <w:pStyle w:val="Normal"/>
+        <w:rPr>
+          <w:b w:val="false"/>
+          <w:b w:val="false"/>
+          <w:bCs w:val="false"/>
+          <w:highlight w:val="green"/>
+        </w:rPr>
+      </w:pPr>
+      <w:r>
+        <w:rPr>
+          <w:b w:val="false"/>
+          <w:bCs w:val="false"/>
+          <w:highlight w:val="green"/>
+        </w:rPr>
+        <w:t>39,83 покупка отложка.</w:t>
+      </w:r>
+    </w:p>
+    <w:p>
+      <w:pPr>
+        <w:pStyle w:val="Normal"/>
+        <w:rPr>
+          <w:b w:val="false"/>
+          <w:b w:val="false"/>
+          <w:bCs w:val="false"/>
+          <w:highlight w:val="green"/>
+        </w:rPr>
+      </w:pPr>
+      <w:r>
+        <w:rPr>
+          <w:b w:val="false"/>
+          <w:bCs w:val="false"/>
+          <w:highlight w:val="green"/>
+        </w:rPr>
+        <w:t>Стоп 39,30</w:t>
+      </w:r>
+    </w:p>
+    <w:p>
+      <w:pPr>
+        <w:pStyle w:val="Normal"/>
+        <w:rPr>
+          <w:b w:val="false"/>
+          <w:b w:val="false"/>
+          <w:bCs w:val="false"/>
+          <w:highlight w:val="green"/>
+        </w:rPr>
+      </w:pPr>
+      <w:r>
+        <w:rPr>
+          <w:b w:val="false"/>
+          <w:bCs w:val="false"/>
+          <w:highlight w:val="green"/>
+        </w:rPr>
+        <w:t>Тейк 40,50</w:t>
+      </w:r>
+    </w:p>
+    <w:p>
+      <w:pPr>
+        <w:pStyle w:val="Normal"/>
+        <w:rPr>
+          <w:b w:val="false"/>
+          <w:b w:val="false"/>
+          <w:bCs w:val="false"/>
+          <w:highlight w:val="green"/>
+        </w:rPr>
+      </w:pPr>
+      <w:r>
+        <w:rPr>
+          <w:b w:val="false"/>
+          <w:bCs w:val="false"/>
+          <w:highlight w:val="green"/>
+        </w:rPr>
+      </w:r>
+    </w:p>
+    <w:p>
+      <w:pPr>
+        <w:pStyle w:val="Normal"/>
+        <w:rPr>
+          <w:b w:val="false"/>
+          <w:b w:val="false"/>
+          <w:bCs w:val="false"/>
+          <w:highlight w:val="green"/>
+        </w:rPr>
+      </w:pPr>
+      <w:r>
+        <w:rPr>
+          <w:b w:val="false"/>
+          <w:bCs w:val="false"/>
+          <w:highlight w:val="green"/>
+        </w:rPr>
+        <w:t>BRENT.ICE.INTRADAY, [08.09.20 19:46]</w:t>
+      </w:r>
+    </w:p>
+    <w:p>
+      <w:pPr>
+        <w:pStyle w:val="Normal"/>
+        <w:rPr>
+          <w:b w:val="false"/>
+          <w:b w:val="false"/>
+          <w:bCs w:val="false"/>
+          <w:highlight w:val="green"/>
+        </w:rPr>
+      </w:pPr>
+      <w:r>
+        <w:rPr>
+          <w:b w:val="false"/>
+          <w:bCs w:val="false"/>
+          <w:highlight w:val="green"/>
+        </w:rPr>
+        <w:t>[In reply to BRENT.ICE.INTRADAY]</w:t>
+      </w:r>
+    </w:p>
+    <w:p>
+      <w:pPr>
+        <w:pStyle w:val="Normal"/>
+        <w:rPr>
+          <w:b w:val="false"/>
+          <w:b w:val="false"/>
+          <w:bCs w:val="false"/>
+          <w:highlight w:val="green"/>
+        </w:rPr>
+      </w:pPr>
+      <w:r>
+        <w:rPr>
+          <w:b w:val="false"/>
+          <w:bCs w:val="false"/>
+          <w:highlight w:val="green"/>
+        </w:rPr>
+        <w:t>Купил по рынку 39,97</w:t>
+      </w:r>
+    </w:p>
+    <w:p>
+      <w:pPr>
+        <w:pStyle w:val="Normal"/>
+        <w:rPr>
+          <w:b w:val="false"/>
+          <w:b w:val="false"/>
+          <w:bCs w:val="false"/>
+          <w:highlight w:val="green"/>
+        </w:rPr>
+      </w:pPr>
+      <w:r>
+        <w:rPr>
+          <w:b w:val="false"/>
+          <w:bCs w:val="false"/>
+          <w:highlight w:val="green"/>
+        </w:rPr>
+      </w:r>
+    </w:p>
+    <w:p>
+      <w:pPr>
+        <w:pStyle w:val="Normal"/>
+        <w:rPr>
+          <w:b w:val="false"/>
+          <w:b w:val="false"/>
+          <w:bCs w:val="false"/>
+          <w:highlight w:val="green"/>
+        </w:rPr>
+      </w:pPr>
+      <w:r>
+        <w:rPr>
+          <w:b w:val="false"/>
+          <w:bCs w:val="false"/>
+          <w:highlight w:val="green"/>
+        </w:rPr>
+        <w:t>BRENT.ICE.INTRADAY, [08.09.20 19:59]</w:t>
+      </w:r>
+    </w:p>
+    <w:p>
+      <w:pPr>
+        <w:pStyle w:val="Normal"/>
+        <w:rPr>
+          <w:b w:val="false"/>
+          <w:b w:val="false"/>
+          <w:bCs w:val="false"/>
+          <w:highlight w:val="green"/>
+        </w:rPr>
+      </w:pPr>
+      <w:r>
+        <w:rPr>
+          <w:b w:val="false"/>
+          <w:bCs w:val="false"/>
+          <w:highlight w:val="green"/>
+        </w:rPr>
+        <w:t>39,76 докупился</w:t>
+      </w:r>
+    </w:p>
+    <w:p>
+      <w:pPr>
+        <w:pStyle w:val="Normal"/>
+        <w:rPr>
+          <w:b w:val="false"/>
+          <w:b w:val="false"/>
+          <w:bCs w:val="false"/>
+          <w:highlight w:val="green"/>
+        </w:rPr>
+      </w:pPr>
+      <w:r>
+        <w:rPr>
+          <w:b w:val="false"/>
+          <w:bCs w:val="false"/>
+          <w:highlight w:val="green"/>
+        </w:rPr>
+        <w:t>Стоп 39,38</w:t>
+      </w:r>
+    </w:p>
+    <w:p>
+      <w:pPr>
+        <w:pStyle w:val="Normal"/>
+        <w:rPr>
+          <w:b w:val="false"/>
+          <w:b w:val="false"/>
+          <w:bCs w:val="false"/>
+          <w:highlight w:val="green"/>
+        </w:rPr>
+      </w:pPr>
+      <w:r>
+        <w:rPr>
+          <w:b w:val="false"/>
+          <w:bCs w:val="false"/>
+          <w:highlight w:val="green"/>
+        </w:rPr>
+        <w:t>Тейк 40,30</w:t>
+      </w:r>
+    </w:p>
+    <w:p>
+      <w:pPr>
+        <w:pStyle w:val="Normal"/>
+        <w:rPr>
+          <w:b w:val="false"/>
+          <w:b w:val="false"/>
+          <w:bCs w:val="false"/>
+          <w:highlight w:val="green"/>
+        </w:rPr>
+      </w:pPr>
+      <w:r>
+        <w:rPr>
+          <w:b w:val="false"/>
+          <w:bCs w:val="false"/>
+          <w:highlight w:val="green"/>
+        </w:rPr>
+      </w:r>
+    </w:p>
+    <w:p>
+      <w:pPr>
+        <w:pStyle w:val="Normal"/>
+        <w:rPr>
+          <w:b w:val="false"/>
+          <w:b w:val="false"/>
+          <w:bCs w:val="false"/>
+          <w:highlight w:val="green"/>
+        </w:rPr>
+      </w:pPr>
+      <w:r>
+        <w:rPr>
+          <w:b w:val="false"/>
+          <w:bCs w:val="false"/>
+          <w:highlight w:val="green"/>
+        </w:rPr>
+        <w:t>BRENT.ICE.INTRADAY, [08.09.20 21:59]</w:t>
+      </w:r>
+    </w:p>
+    <w:p>
+      <w:pPr>
+        <w:pStyle w:val="Normal"/>
+        <w:rPr>
+          <w:b w:val="false"/>
+          <w:b w:val="false"/>
+          <w:bCs w:val="false"/>
+          <w:highlight w:val="green"/>
+        </w:rPr>
+      </w:pPr>
+      <w:r>
+        <w:rPr>
+          <w:b w:val="false"/>
+          <w:bCs w:val="false"/>
+          <w:highlight w:val="green"/>
+        </w:rPr>
+        <w:t>[In reply to BRENT.ICE.INTRADAY]</w:t>
+      </w:r>
+    </w:p>
+    <w:p>
+      <w:pPr>
+        <w:pStyle w:val="Normal"/>
+        <w:rPr>
+          <w:b w:val="false"/>
+          <w:b w:val="false"/>
+          <w:bCs w:val="false"/>
+          <w:highlight w:val="green"/>
+        </w:rPr>
+      </w:pPr>
+      <w:r>
+        <w:rPr>
+          <w:b w:val="false"/>
+          <w:bCs w:val="false"/>
+          <w:highlight w:val="green"/>
+        </w:rPr>
+        <w:t>фикс по рынку 40.09</w:t>
+      </w:r>
+    </w:p>
+    <w:p>
+      <w:pPr>
+        <w:pStyle w:val="Normal"/>
+        <w:rPr>
+          <w:b w:val="false"/>
+          <w:b w:val="false"/>
+          <w:bCs w:val="false"/>
+        </w:rPr>
+      </w:pPr>
+      <w:r>
+        <w:rPr>
+          <w:b w:val="false"/>
+          <w:bCs w:val="false"/>
+        </w:rPr>
+      </w:r>
+    </w:p>
+    <w:p>
+      <w:pPr>
+        <w:pStyle w:val="Normal"/>
+        <w:rPr>
+          <w:b w:val="false"/>
+          <w:b w:val="false"/>
+          <w:bCs w:val="false"/>
+        </w:rPr>
+      </w:pPr>
+      <w:r>
+        <w:rPr>
+          <w:b w:val="false"/>
+          <w:bCs w:val="false"/>
+        </w:rPr>
+      </w:r>
+    </w:p>
+    <w:p>
+      <w:pPr>
+        <w:pStyle w:val="Normal"/>
+        <w:rPr>
+          <w:b w:val="false"/>
+          <w:b w:val="false"/>
+          <w:bCs w:val="false"/>
+        </w:rPr>
+      </w:pPr>
+      <w:r>
+        <w:rPr>
+          <w:b w:val="false"/>
+          <w:bCs w:val="false"/>
+        </w:rPr>
+      </w:r>
+    </w:p>
+    <w:p>
+      <w:pPr>
+        <w:pStyle w:val="Normal"/>
+        <w:rPr>
+          <w:b w:val="false"/>
+          <w:b w:val="false"/>
+          <w:bCs w:val="false"/>
+        </w:rPr>
+      </w:pPr>
+      <w:r>
+        <w:rPr>
+          <w:b w:val="false"/>
+          <w:bCs w:val="false"/>
+        </w:rPr>
+      </w:r>
+    </w:p>
+    <w:p>
+      <w:pPr>
+        <w:pStyle w:val="Normal"/>
+        <w:rPr>
+          <w:b w:val="false"/>
+          <w:b w:val="false"/>
+          <w:bCs w:val="false"/>
+        </w:rPr>
+      </w:pPr>
+      <w:r>
+        <w:rPr>
+          <w:b w:val="false"/>
+          <w:bCs w:val="false"/>
+        </w:rPr>
+      </w:r>
+    </w:p>
+    <w:p>
+      <w:pPr>
+        <w:pStyle w:val="Normal"/>
+        <w:rPr>
+          <w:b w:val="false"/>
+          <w:b w:val="false"/>
+          <w:bCs w:val="false"/>
+        </w:rPr>
+      </w:pPr>
+      <w:r>
+        <w:rPr>
+          <w:b w:val="false"/>
+          <w:bCs w:val="false"/>
+        </w:rPr>
+      </w:r>
+    </w:p>
+    <w:p>
+      <w:pPr>
+        <w:pStyle w:val="Normal"/>
+        <w:rPr>
+          <w:b w:val="false"/>
+          <w:b w:val="false"/>
+          <w:bCs w:val="false"/>
+        </w:rPr>
+      </w:pPr>
+      <w:r>
+        <w:rPr>
+          <w:b w:val="false"/>
+          <w:bCs w:val="false"/>
+        </w:rPr>
+      </w:r>
+    </w:p>
+    <w:p>
+      <w:pPr>
+        <w:pStyle w:val="Normal"/>
+        <w:rPr>
+          <w:b w:val="false"/>
+          <w:b w:val="false"/>
+          <w:bCs w:val="false"/>
+        </w:rPr>
+      </w:pPr>
+      <w:r>
+        <w:rPr>
+          <w:b w:val="false"/>
+          <w:bCs w:val="false"/>
+        </w:rPr>
+      </w:r>
+    </w:p>
+    <w:p>
+      <w:pPr>
+        <w:pStyle w:val="Normal"/>
+        <w:rPr>
+          <w:b w:val="false"/>
+          <w:b w:val="false"/>
+          <w:bCs w:val="false"/>
+        </w:rPr>
+      </w:pPr>
+      <w:r>
+        <w:rPr>
+          <w:b w:val="false"/>
+          <w:bCs w:val="false"/>
+        </w:rPr>
+      </w:r>
+    </w:p>
+    <w:p>
+      <w:pPr>
+        <w:pStyle w:val="Normal"/>
+        <w:rPr>
+          <w:b w:val="false"/>
+          <w:b w:val="false"/>
+          <w:bCs w:val="false"/>
+          <w:highlight w:val="green"/>
+        </w:rPr>
+      </w:pPr>
+      <w:r>
+        <w:rPr>
+          <w:b w:val="false"/>
+          <w:bCs w:val="false"/>
+          <w:highlight w:val="green"/>
+        </w:rPr>
+        <w:t>BRENT.ICE.INTRADAY, [08.09.20 22:15]</w:t>
+      </w:r>
+    </w:p>
+    <w:p>
+      <w:pPr>
+        <w:pStyle w:val="Normal"/>
+        <w:rPr>
+          <w:b w:val="false"/>
+          <w:b w:val="false"/>
+          <w:bCs w:val="false"/>
+          <w:highlight w:val="green"/>
+        </w:rPr>
+      </w:pPr>
+      <w:r>
+        <w:rPr>
+          <w:b w:val="false"/>
+          <w:bCs w:val="false"/>
+          <w:highlight w:val="green"/>
+        </w:rPr>
+        <w:t>[In reply to BRENT.ICE.INTRADAY]</w:t>
+      </w:r>
+    </w:p>
+    <w:p>
+      <w:pPr>
+        <w:pStyle w:val="Normal"/>
+        <w:rPr>
+          <w:b w:val="false"/>
+          <w:b w:val="false"/>
+          <w:bCs w:val="false"/>
+          <w:highlight w:val="green"/>
+        </w:rPr>
+      </w:pPr>
+      <w:r>
+        <w:rPr>
+          <w:b w:val="false"/>
+          <w:bCs w:val="false"/>
+          <w:highlight w:val="green"/>
+        </w:rPr>
+        <w:t>В моменте существования -33. Результат +33</w:t>
+      </w:r>
+    </w:p>
+    <w:p>
+      <w:pPr>
+        <w:pStyle w:val="Normal"/>
+        <w:rPr>
+          <w:b w:val="false"/>
+          <w:b w:val="false"/>
+          <w:bCs w:val="false"/>
+          <w:highlight w:val="green"/>
+        </w:rPr>
+      </w:pPr>
+      <w:r>
+        <w:rPr>
+          <w:b w:val="false"/>
+          <w:bCs w:val="false"/>
+          <w:highlight w:val="green"/>
+        </w:rPr>
+        <w:t>Пока итог контр тренда по дню 0</w:t>
+      </w:r>
+    </w:p>
+    <w:p>
+      <w:pPr>
+        <w:pStyle w:val="Normal"/>
+        <w:rPr>
+          <w:b w:val="false"/>
+          <w:b w:val="false"/>
+          <w:bCs w:val="false"/>
+          <w:highlight w:val="green"/>
+        </w:rPr>
+      </w:pPr>
+      <w:r>
+        <w:rPr>
+          <w:b w:val="false"/>
+          <w:bCs w:val="false"/>
+          <w:highlight w:val="green"/>
+        </w:rPr>
+        <w:t>Одна сделка осталась. (+9 висит)</w:t>
+      </w:r>
+    </w:p>
+    <w:p>
+      <w:pPr>
+        <w:pStyle w:val="Normal"/>
+        <w:rPr>
+          <w:b w:val="false"/>
+          <w:b w:val="false"/>
+          <w:bCs w:val="false"/>
+          <w:highlight w:val="green"/>
+        </w:rPr>
+      </w:pPr>
+      <w:r>
+        <w:rPr>
+          <w:b w:val="false"/>
+          <w:bCs w:val="false"/>
+          <w:highlight w:val="green"/>
+        </w:rPr>
+        <w:t>Оставлю ее на ночь.</w:t>
+      </w:r>
+    </w:p>
+    <w:p>
+      <w:pPr>
+        <w:pStyle w:val="Normal"/>
+        <w:rPr>
+          <w:b w:val="false"/>
+          <w:b w:val="false"/>
+          <w:bCs w:val="false"/>
+          <w:highlight w:val="green"/>
+        </w:rPr>
+      </w:pPr>
+      <w:r>
+        <w:rPr>
+          <w:b w:val="false"/>
+          <w:bCs w:val="false"/>
+          <w:highlight w:val="green"/>
+        </w:rPr>
+        <w:t>Ночью событий не намечается, статистики как обычно переносятся на день из-за выходных.</w:t>
+      </w:r>
+    </w:p>
+    <w:p>
+      <w:pPr>
+        <w:pStyle w:val="Normal"/>
+        <w:rPr>
+          <w:b w:val="false"/>
+          <w:b w:val="false"/>
+          <w:bCs w:val="false"/>
+          <w:highlight w:val="green"/>
+        </w:rPr>
+      </w:pPr>
+      <w:r>
+        <w:rPr>
+          <w:b w:val="false"/>
+          <w:bCs w:val="false"/>
+          <w:highlight w:val="green"/>
+        </w:rPr>
+        <w:t>39.97 лонг</w:t>
+      </w:r>
+    </w:p>
+    <w:p>
+      <w:pPr>
+        <w:pStyle w:val="Normal"/>
+        <w:rPr>
+          <w:b w:val="false"/>
+          <w:b w:val="false"/>
+          <w:bCs w:val="false"/>
+          <w:highlight w:val="green"/>
+        </w:rPr>
+      </w:pPr>
+      <w:r>
+        <w:rPr>
+          <w:b w:val="false"/>
+          <w:bCs w:val="false"/>
+          <w:highlight w:val="green"/>
+        </w:rPr>
+        <w:t>стоп 39.29</w:t>
+      </w:r>
+    </w:p>
+    <w:p>
+      <w:pPr>
+        <w:pStyle w:val="Normal"/>
+        <w:rPr>
+          <w:b w:val="false"/>
+          <w:b w:val="false"/>
+          <w:bCs w:val="false"/>
+          <w:highlight w:val="green"/>
+        </w:rPr>
+      </w:pPr>
+      <w:r>
+        <w:rPr>
+          <w:b w:val="false"/>
+          <w:bCs w:val="false"/>
+          <w:highlight w:val="green"/>
+        </w:rPr>
+        <w:t>тейк 40.57</w:t>
+      </w:r>
+    </w:p>
+    <w:p>
+      <w:pPr>
+        <w:pStyle w:val="Normal"/>
+        <w:rPr>
+          <w:b w:val="false"/>
+          <w:b w:val="false"/>
+          <w:bCs w:val="false"/>
+          <w:highlight w:val="green"/>
+        </w:rPr>
+      </w:pPr>
+      <w:r>
+        <w:rPr>
+          <w:b w:val="false"/>
+          <w:bCs w:val="false"/>
+          <w:highlight w:val="green"/>
+        </w:rPr>
+      </w:r>
+    </w:p>
+    <w:p>
+      <w:pPr>
+        <w:pStyle w:val="Normal"/>
+        <w:rPr>
+          <w:b w:val="false"/>
+          <w:b w:val="false"/>
+          <w:bCs w:val="false"/>
+          <w:highlight w:val="green"/>
+        </w:rPr>
+      </w:pPr>
+      <w:r>
+        <w:rPr>
+          <w:b w:val="false"/>
+          <w:bCs w:val="false"/>
+          <w:highlight w:val="green"/>
+        </w:rPr>
+        <w:t>BRENT.ICE.INTRADAY, [09.09.20 10:50]</w:t>
+      </w:r>
+    </w:p>
+    <w:p>
+      <w:pPr>
+        <w:pStyle w:val="Normal"/>
+        <w:rPr>
+          <w:b w:val="false"/>
+          <w:b w:val="false"/>
+          <w:bCs w:val="false"/>
+          <w:highlight w:val="green"/>
+        </w:rPr>
+      </w:pPr>
+      <w:r>
+        <w:rPr>
+          <w:b w:val="false"/>
+          <w:bCs w:val="false"/>
+          <w:highlight w:val="green"/>
+        </w:rPr>
+        <w:t>[In reply to BRENT.ICE.INTRADAY]</w:t>
+      </w:r>
+    </w:p>
+    <w:p>
+      <w:pPr>
+        <w:pStyle w:val="Normal"/>
+        <w:rPr>
+          <w:b w:val="false"/>
+          <w:b w:val="false"/>
+          <w:bCs w:val="false"/>
+          <w:highlight w:val="green"/>
+        </w:rPr>
+      </w:pPr>
+      <w:r>
+        <w:rPr>
+          <w:b w:val="false"/>
+          <w:bCs w:val="false"/>
+          <w:highlight w:val="green"/>
+        </w:rPr>
+        <w:t>Бу повесил. Тейк фиксированный 40.57 и динамичный по окну на боллинджеру дневном.</w:t>
+      </w:r>
+    </w:p>
+    <w:p>
+      <w:pPr>
+        <w:pStyle w:val="Normal"/>
+        <w:rPr>
+          <w:b w:val="false"/>
+          <w:b w:val="false"/>
+          <w:bCs w:val="false"/>
+          <w:highlight w:val="green"/>
+        </w:rPr>
+      </w:pPr>
+      <w:r>
+        <w:rPr>
+          <w:b w:val="false"/>
+          <w:bCs w:val="false"/>
+          <w:highlight w:val="green"/>
+        </w:rPr>
+      </w:r>
+    </w:p>
+    <w:p>
+      <w:pPr>
+        <w:pStyle w:val="Normal"/>
+        <w:rPr>
+          <w:b w:val="false"/>
+          <w:b w:val="false"/>
+          <w:bCs w:val="false"/>
+          <w:highlight w:val="green"/>
+        </w:rPr>
+      </w:pPr>
+      <w:r>
+        <w:rPr>
+          <w:b w:val="false"/>
+          <w:bCs w:val="false"/>
+          <w:highlight w:val="green"/>
+        </w:rPr>
+        <w:t>BRENT.ICE.INTRADAY, [09.09.20 11:00]</w:t>
+      </w:r>
+    </w:p>
+    <w:p>
+      <w:pPr>
+        <w:pStyle w:val="Normal"/>
+        <w:rPr>
+          <w:b w:val="false"/>
+          <w:b w:val="false"/>
+          <w:bCs w:val="false"/>
+          <w:highlight w:val="green"/>
+        </w:rPr>
+      </w:pPr>
+      <w:r>
+        <w:rPr>
+          <w:b w:val="false"/>
+          <w:bCs w:val="false"/>
+          <w:highlight w:val="green"/>
+        </w:rPr>
+        <w:t>[In reply to BRENT.ICE.INTRADAY]</w:t>
+      </w:r>
+    </w:p>
+    <w:p>
+      <w:pPr>
+        <w:pStyle w:val="Normal"/>
+        <w:rPr>
+          <w:b w:val="false"/>
+          <w:b w:val="false"/>
+          <w:bCs w:val="false"/>
+          <w:highlight w:val="green"/>
+        </w:rPr>
+      </w:pPr>
+      <w:r>
+        <w:rPr>
+          <w:b w:val="false"/>
+          <w:bCs w:val="false"/>
+          <w:highlight w:val="green"/>
+        </w:rPr>
+        <w:t>Фиксанул по 40.40</w:t>
+      </w:r>
+    </w:p>
+    <w:p>
+      <w:pPr>
+        <w:pStyle w:val="Normal"/>
+        <w:rPr>
+          <w:b w:val="false"/>
+          <w:b w:val="false"/>
+          <w:bCs w:val="false"/>
+          <w:highlight w:val="green"/>
+        </w:rPr>
+      </w:pPr>
+      <w:r>
+        <w:rPr>
+          <w:b w:val="false"/>
+          <w:bCs w:val="false"/>
+          <w:highlight w:val="green"/>
+        </w:rPr>
+      </w:r>
+    </w:p>
+    <w:p>
+      <w:pPr>
+        <w:pStyle w:val="Normal"/>
+        <w:rPr>
+          <w:b w:val="false"/>
+          <w:b w:val="false"/>
+          <w:bCs w:val="false"/>
+          <w:highlight w:val="green"/>
+        </w:rPr>
+      </w:pPr>
+      <w:r>
+        <w:rPr>
+          <w:b w:val="false"/>
+          <w:bCs w:val="false"/>
+          <w:highlight w:val="green"/>
+        </w:rPr>
+        <w:t>BRENT.ICE.INTRADAY, [09.09.20 11:02]</w:t>
+      </w:r>
+    </w:p>
+    <w:p>
+      <w:pPr>
+        <w:pStyle w:val="Normal"/>
+        <w:rPr>
+          <w:b w:val="false"/>
+          <w:b w:val="false"/>
+          <w:bCs w:val="false"/>
+          <w:highlight w:val="green"/>
+        </w:rPr>
+      </w:pPr>
+      <w:r>
+        <w:rPr>
+          <w:b w:val="false"/>
+          <w:bCs w:val="false"/>
+          <w:highlight w:val="green"/>
+        </w:rPr>
+        <w:t xml:space="preserve">Результат вчерашнего лонга: +43. </w:t>
+      </w:r>
+    </w:p>
+    <w:p>
+      <w:pPr>
+        <w:pStyle w:val="Normal"/>
+        <w:rPr>
+          <w:b w:val="false"/>
+          <w:b w:val="false"/>
+          <w:bCs w:val="false"/>
+          <w:highlight w:val="green"/>
+        </w:rPr>
+      </w:pPr>
+      <w:r>
+        <w:rPr>
+          <w:b w:val="false"/>
+          <w:bCs w:val="false"/>
+          <w:highlight w:val="green"/>
+        </w:rPr>
+        <w:t>Ниже дольюсь если будет сигнал. Пока предел на часе.</w:t>
+      </w:r>
+    </w:p>
+    <w:p>
+      <w:pPr>
+        <w:pStyle w:val="Normal"/>
+        <w:rPr>
+          <w:b w:val="false"/>
+          <w:b w:val="false"/>
+          <w:bCs w:val="false"/>
+        </w:rPr>
+      </w:pPr>
+      <w:r>
+        <w:rPr>
+          <w:b w:val="false"/>
+          <w:bCs w:val="false"/>
+        </w:rPr>
+      </w:r>
+    </w:p>
+    <w:p>
+      <w:pPr>
+        <w:pStyle w:val="Normal"/>
+        <w:rPr>
+          <w:b w:val="false"/>
+          <w:b w:val="false"/>
+          <w:bCs w:val="false"/>
+        </w:rPr>
+      </w:pPr>
+      <w:r>
+        <w:rPr>
+          <w:b w:val="false"/>
+          <w:bCs w:val="false"/>
+        </w:rPr>
+      </w:r>
+    </w:p>
+    <w:p>
+      <w:pPr>
+        <w:pStyle w:val="Normal"/>
+        <w:rPr>
+          <w:b w:val="false"/>
+          <w:b w:val="false"/>
+          <w:bCs w:val="false"/>
+        </w:rPr>
+      </w:pPr>
+      <w:r>
+        <w:rPr>
+          <w:b w:val="false"/>
+          <w:bCs w:val="false"/>
+        </w:rPr>
+      </w:r>
+    </w:p>
+    <w:p>
+      <w:pPr>
+        <w:pStyle w:val="Normal"/>
+        <w:rPr>
+          <w:b w:val="false"/>
+          <w:b w:val="false"/>
+          <w:bCs w:val="false"/>
+        </w:rPr>
+      </w:pPr>
+      <w:r>
+        <w:rPr>
+          <w:b w:val="false"/>
+          <w:bCs w:val="false"/>
+        </w:rPr>
+      </w:r>
+    </w:p>
+    <w:p>
+      <w:pPr>
+        <w:pStyle w:val="Normal"/>
+        <w:rPr>
+          <w:b w:val="false"/>
+          <w:b w:val="false"/>
+          <w:bCs w:val="false"/>
+        </w:rPr>
+      </w:pPr>
+      <w:r>
+        <w:rPr>
+          <w:b w:val="false"/>
+          <w:bCs w:val="false"/>
+        </w:rPr>
+      </w:r>
+    </w:p>
+    <w:p>
+      <w:pPr>
+        <w:pStyle w:val="Normal"/>
+        <w:rPr>
+          <w:b w:val="false"/>
+          <w:b w:val="false"/>
+          <w:bCs w:val="false"/>
+        </w:rPr>
+      </w:pPr>
+      <w:r>
+        <w:rPr>
+          <w:b w:val="false"/>
+          <w:bCs w:val="false"/>
+        </w:rPr>
+      </w:r>
+    </w:p>
+    <w:p>
+      <w:pPr>
+        <w:pStyle w:val="Normal"/>
+        <w:rPr>
+          <w:b w:val="false"/>
+          <w:b w:val="false"/>
+          <w:bCs w:val="false"/>
+        </w:rPr>
+      </w:pPr>
+      <w:r>
+        <w:rPr>
+          <w:b w:val="false"/>
+          <w:bCs w:val="false"/>
+        </w:rPr>
+      </w:r>
+    </w:p>
+    <w:p>
+      <w:pPr>
+        <w:pStyle w:val="Normal"/>
+        <w:rPr>
+          <w:b w:val="false"/>
+          <w:b w:val="false"/>
+          <w:bCs w:val="false"/>
+        </w:rPr>
+      </w:pPr>
+      <w:r>
+        <w:rPr>
+          <w:b w:val="false"/>
+          <w:bCs w:val="false"/>
+        </w:rPr>
+      </w:r>
+    </w:p>
+    <w:p>
+      <w:pPr>
+        <w:pStyle w:val="Normal"/>
+        <w:rPr>
+          <w:b w:val="false"/>
+          <w:b w:val="false"/>
+          <w:bCs w:val="false"/>
+        </w:rPr>
+      </w:pPr>
+      <w:r>
+        <w:rPr>
+          <w:b w:val="false"/>
+          <w:bCs w:val="false"/>
+        </w:rPr>
+      </w:r>
+    </w:p>
+    <w:p>
+      <w:pPr>
+        <w:pStyle w:val="Normal"/>
+        <w:rPr>
+          <w:b w:val="false"/>
+          <w:b w:val="false"/>
+          <w:bCs w:val="false"/>
+        </w:rPr>
+      </w:pPr>
+      <w:r>
+        <w:rPr>
+          <w:b w:val="false"/>
+          <w:bCs w:val="false"/>
+        </w:rPr>
+      </w:r>
+    </w:p>
+    <w:p>
+      <w:pPr>
+        <w:pStyle w:val="Normal"/>
+        <w:rPr>
+          <w:b w:val="false"/>
+          <w:b w:val="false"/>
+          <w:bCs w:val="false"/>
+        </w:rPr>
+      </w:pPr>
+      <w:r>
+        <w:rPr>
+          <w:b w:val="false"/>
+          <w:bCs w:val="false"/>
+        </w:rPr>
+      </w:r>
+    </w:p>
+    <w:p>
+      <w:pPr>
+        <w:pStyle w:val="Normal"/>
+        <w:rPr>
+          <w:b w:val="false"/>
+          <w:b w:val="false"/>
+          <w:bCs w:val="false"/>
+        </w:rPr>
+      </w:pPr>
+      <w:r>
+        <w:rPr>
+          <w:b w:val="false"/>
+          <w:bCs w:val="false"/>
+        </w:rPr>
       </w:r>
     </w:p>
     <w:sectPr>
